--- a/Documents/Team Theons.docx
+++ b/Documents/Team Theons.docx
@@ -97,12 +97,7 @@
         </w:rPr>
       </w:pPr>
       <w:r>
-        <w:t>A</w:t>
-      </w:r>
-      <w:bookmarkStart w:id="0" w:name="_GoBack"/>
-      <w:bookmarkEnd w:id="0"/>
-      <w:r>
-        <w:t xml:space="preserve">pplication Name: </w:t>
+        <w:t xml:space="preserve">Application Name: </w:t>
       </w:r>
       <w:proofErr w:type="spellStart"/>
       <w:r>
@@ -179,6 +174,16 @@
     <w:p>
       <w:pPr>
         <w:spacing w:after="0" w:line="240" w:lineRule="auto"/>
+        <w:rPr>
+          <w:b/>
+          <w:color w:val="C0504D" w:themeColor="accent2"/>
+          <w:u w:val="single"/>
+        </w:rPr>
+      </w:pPr>
+    </w:p>
+    <w:p>
+      <w:pPr>
+        <w:spacing w:after="0" w:line="240" w:lineRule="auto"/>
       </w:pPr>
       <w:r>
         <w:tab/>
@@ -188,27 +193,53 @@
       </w:r>
       <w:proofErr w:type="spellStart"/>
       <w:r>
-        <w:t>Gangup</w:t>
+        <w:t>GangU</w:t>
+      </w:r>
+      <w:r>
+        <w:t>p</w:t>
       </w:r>
       <w:proofErr w:type="spellEnd"/>
       <w:r>
-        <w:t xml:space="preserve"> provide a platform for women to join and share their stories, virtual meet up with other members, take advice from experts, provide awareness about </w:t>
-      </w:r>
-      <w:proofErr w:type="spellStart"/>
-      <w:r>
-        <w:t>govt</w:t>
-      </w:r>
-      <w:proofErr w:type="spellEnd"/>
-      <w:r>
-        <w:t xml:space="preserve"> schemes and other valuable information regarding the various stages women live in life.</w:t>
-      </w:r>
-    </w:p>
-    <w:p>
-      <w:pPr>
-        <w:spacing w:after="0" w:line="240" w:lineRule="auto"/>
-        <w:rPr>
-          <w:color w:val="1F497D"/>
-        </w:rPr>
+        <w:t xml:space="preserve"> provi</w:t>
+      </w:r>
+      <w:r>
+        <w:t xml:space="preserve">de a platform for all women to share their voice. This is a one stop solution for all women to get inspired, </w:t>
+      </w:r>
+      <w:r>
+        <w:t>share their stories, virtual</w:t>
+      </w:r>
+      <w:r>
+        <w:t>ly meet up with others</w:t>
+      </w:r>
+      <w:r>
+        <w:t xml:space="preserve">, </w:t>
+      </w:r>
+      <w:r>
+        <w:t xml:space="preserve">seek advice from experts and get to know what is going in the women world. </w:t>
+      </w:r>
+    </w:p>
+    <w:p>
+      <w:pPr>
+        <w:spacing w:after="0" w:line="240" w:lineRule="auto"/>
+      </w:pPr>
+    </w:p>
+    <w:p>
+      <w:pPr>
+        <w:spacing w:after="0" w:line="240" w:lineRule="auto"/>
+      </w:pPr>
+      <w:r>
+        <w:t>Because a</w:t>
+      </w:r>
+      <w:r>
+        <w:t xml:space="preserve">s they say- who runs the world?? Women </w:t>
+      </w:r>
+      <w:r>
+        <w:sym w:font="Wingdings" w:char="F04A"/>
+      </w:r>
+    </w:p>
+    <w:p>
+      <w:pPr>
+        <w:spacing w:after="0" w:line="240" w:lineRule="auto"/>
       </w:pPr>
     </w:p>
     <w:p>
@@ -270,16 +301,18 @@
           <w:color w:val="C0504D" w:themeColor="accent2"/>
           <w:u w:val="single"/>
         </w:rPr>
-        <w:t xml:space="preserve"> Solutions to accelerate the new normal.</w:t>
-      </w:r>
-      <w:r>
+        <w:t xml:space="preserve"> Solutions to accelerate the new normal.”</w:t>
+      </w:r>
+    </w:p>
+    <w:p>
+      <w:pPr>
+        <w:spacing w:after="0" w:line="240" w:lineRule="auto"/>
         <w:rPr>
           <w:b/>
           <w:color w:val="C0504D" w:themeColor="accent2"/>
           <w:u w:val="single"/>
         </w:rPr>
-        <w:t>”</w:t>
-      </w:r>
+      </w:pPr>
     </w:p>
     <w:p>
       <w:pPr>
@@ -289,24 +322,33 @@
           <w:numId w:val="2"/>
         </w:numPr>
         <w:spacing w:after="0" w:line="240" w:lineRule="auto"/>
-        <w:rPr>
-          <w:color w:val="1F497D"/>
-        </w:rPr>
       </w:pPr>
       <w:proofErr w:type="spellStart"/>
       <w:r>
-        <w:rPr>
-          <w:color w:val="1F497D"/>
-        </w:rPr>
         <w:t>GangUp</w:t>
       </w:r>
       <w:proofErr w:type="spellEnd"/>
       <w:r>
-        <w:rPr>
-          <w:color w:val="1F497D"/>
-        </w:rPr>
-        <w:t xml:space="preserve"> provide the share your story feature where women can share their experiences in dealing with Pandemic situation.</w:t>
-      </w:r>
+        <w:t xml:space="preserve"> provides </w:t>
+      </w:r>
+      <w:r>
+        <w:t>the share your story feature where wome</w:t>
+      </w:r>
+      <w:r>
+        <w:t xml:space="preserve">n can share their experiences of </w:t>
+      </w:r>
+      <w:r>
+        <w:t>dealing</w:t>
+      </w:r>
+      <w:r>
+        <w:t xml:space="preserve"> with Pandemic situation or something that they are really proud of about themselves.</w:t>
+      </w:r>
+    </w:p>
+    <w:p>
+      <w:pPr>
+        <w:pStyle w:val="ListParagraph"/>
+        <w:spacing w:after="0" w:line="240" w:lineRule="auto"/>
+      </w:pPr>
     </w:p>
     <w:p>
       <w:pPr>
@@ -316,30 +358,16 @@
           <w:numId w:val="2"/>
         </w:numPr>
         <w:spacing w:after="0" w:line="240" w:lineRule="auto"/>
-        <w:rPr>
-          <w:color w:val="1F497D"/>
-        </w:rPr>
-      </w:pPr>
-      <w:r>
-        <w:rPr>
-          <w:color w:val="1F497D"/>
-        </w:rPr>
-        <w:t xml:space="preserve">It helps in </w:t>
-      </w:r>
-      <w:proofErr w:type="gramStart"/>
-      <w:r>
-        <w:rPr>
-          <w:color w:val="1F497D"/>
-        </w:rPr>
-        <w:t>Getting</w:t>
-      </w:r>
-      <w:proofErr w:type="gramEnd"/>
-      <w:r>
-        <w:rPr>
-          <w:color w:val="1F497D"/>
-        </w:rPr>
-        <w:t xml:space="preserve"> expert advice for their queries.</w:t>
-      </w:r>
+      </w:pPr>
+      <w:r>
+        <w:t>We also display and feature certain stories on our home page and Story Diaries for everyone to get inspired.</w:t>
+      </w:r>
+    </w:p>
+    <w:p>
+      <w:pPr>
+        <w:pStyle w:val="ListParagraph"/>
+        <w:spacing w:after="0" w:line="240" w:lineRule="auto"/>
+      </w:pPr>
     </w:p>
     <w:p>
       <w:pPr>
@@ -349,40 +377,95 @@
           <w:numId w:val="2"/>
         </w:numPr>
         <w:spacing w:after="0" w:line="240" w:lineRule="auto"/>
-        <w:rPr>
-          <w:color w:val="1F497D"/>
-        </w:rPr>
-      </w:pPr>
-      <w:r>
-        <w:rPr>
-          <w:color w:val="1F497D"/>
-        </w:rPr>
-        <w:t xml:space="preserve">Virtual Gang-up meeting help them to stay connected and </w:t>
-      </w:r>
-      <w:r>
-        <w:rPr>
-          <w:color w:val="1F497D"/>
-        </w:rPr>
-        <w:t>discuss</w:t>
-      </w:r>
-      <w:r>
-        <w:rPr>
-          <w:color w:val="1F497D"/>
-        </w:rPr>
-        <w:t xml:space="preserve"> their problems and take help of other. It also enables in providing activity session for members like yoga, craft, cooking</w:t>
-      </w:r>
-      <w:r>
-        <w:rPr>
-          <w:color w:val="1F497D"/>
-        </w:rPr>
-        <w:t>, mask creating, children engaging activities</w:t>
-      </w:r>
-      <w:r>
-        <w:rPr>
-          <w:color w:val="1F497D"/>
-        </w:rPr>
+      </w:pPr>
+      <w:r>
+        <w:t>Virtual Gang-up meeting</w:t>
+      </w:r>
+      <w:r>
+        <w:t>s</w:t>
+      </w:r>
+      <w:r>
+        <w:t xml:space="preserve"> </w:t>
+      </w:r>
+      <w:r>
+        <w:t xml:space="preserve">is a unique platform for all women to talk. It </w:t>
+      </w:r>
+      <w:r>
+        <w:t>help</w:t>
+      </w:r>
+      <w:r>
+        <w:t xml:space="preserve">s them to stay connected, do </w:t>
+      </w:r>
+      <w:bookmarkStart w:id="0" w:name="_GoBack"/>
+      <w:bookmarkEnd w:id="0"/>
+      <w:r>
+        <w:t xml:space="preserve">discussions around the topics that </w:t>
+      </w:r>
+      <w:proofErr w:type="gramStart"/>
+      <w:r>
+        <w:t>interests</w:t>
+      </w:r>
+      <w:proofErr w:type="gramEnd"/>
+      <w:r>
+        <w:t xml:space="preserve"> them,</w:t>
+      </w:r>
+      <w:r>
+        <w:t xml:space="preserve"> </w:t>
+      </w:r>
+      <w:r>
+        <w:t xml:space="preserve">talk about </w:t>
+      </w:r>
+      <w:r>
+        <w:t xml:space="preserve">their problems and </w:t>
+      </w:r>
+      <w:r>
+        <w:t>seek</w:t>
+      </w:r>
+      <w:r>
+        <w:t xml:space="preserve"> help of other</w:t>
+      </w:r>
+      <w:r>
+        <w:t xml:space="preserve">s. </w:t>
+      </w:r>
+    </w:p>
+    <w:p>
+      <w:pPr>
+        <w:pStyle w:val="ListParagraph"/>
+        <w:spacing w:after="0" w:line="240" w:lineRule="auto"/>
+      </w:pPr>
+      <w:r>
+        <w:t>Not only that they can</w:t>
+      </w:r>
+      <w:r>
+        <w:t xml:space="preserve"> also</w:t>
+      </w:r>
+      <w:r>
+        <w:t xml:space="preserve"> join various</w:t>
+      </w:r>
+      <w:r>
+        <w:t xml:space="preserve"> activity session</w:t>
+      </w:r>
+      <w:r>
+        <w:t>s</w:t>
+      </w:r>
+      <w:r>
+        <w:t xml:space="preserve"> for members like yoga, craft, cooking</w:t>
+      </w:r>
+      <w:r>
+        <w:t xml:space="preserve">, mask creating or even the children </w:t>
+      </w:r>
+      <w:r>
+        <w:t>activities</w:t>
+      </w:r>
+      <w:r>
         <w:t xml:space="preserve"> etc.</w:t>
       </w:r>
+    </w:p>
+    <w:p>
+      <w:pPr>
+        <w:pStyle w:val="ListParagraph"/>
+        <w:spacing w:after="0" w:line="240" w:lineRule="auto"/>
+      </w:pPr>
     </w:p>
     <w:p>
       <w:pPr>
@@ -392,35 +475,25 @@
           <w:numId w:val="2"/>
         </w:numPr>
         <w:spacing w:after="0" w:line="240" w:lineRule="auto"/>
-        <w:rPr>
-          <w:color w:val="1F497D"/>
-        </w:rPr>
-      </w:pPr>
-      <w:r>
-        <w:rPr>
-          <w:color w:val="1F497D"/>
-        </w:rPr>
-        <w:t xml:space="preserve">Enables with latest information from </w:t>
-      </w:r>
-      <w:proofErr w:type="spellStart"/>
-      <w:r>
-        <w:rPr>
-          <w:color w:val="1F497D"/>
-        </w:rPr>
-        <w:t>govt</w:t>
-      </w:r>
-      <w:proofErr w:type="spellEnd"/>
-      <w:r>
-        <w:rPr>
-          <w:color w:val="1F497D"/>
-        </w:rPr>
-        <w:t xml:space="preserve"> bodies in welfare of people all at one shop stop.</w:t>
-      </w:r>
-    </w:p>
-    <w:p>
-      <w:pPr>
-        <w:spacing w:after="0" w:line="240" w:lineRule="auto"/>
-      </w:pPr>
+      </w:pPr>
+      <w:r>
+        <w:t xml:space="preserve">Enables </w:t>
+      </w:r>
+      <w:r>
+        <w:t xml:space="preserve">our members to remain up to date </w:t>
+      </w:r>
+      <w:r>
+        <w:t>w</w:t>
+      </w:r>
+      <w:r>
+        <w:t>ith latest information from government</w:t>
+      </w:r>
+      <w:r>
+        <w:t xml:space="preserve"> bodies</w:t>
+      </w:r>
+      <w:r>
+        <w:t>, find their answers to many of their queries and also some women centric sections which can enrich their lives in many ways.</w:t>
+      </w:r>
     </w:p>
     <w:p>
       <w:pPr>
@@ -503,6 +576,9 @@
         <w:t>ShareyourStory</w:t>
       </w:r>
       <w:proofErr w:type="spellEnd"/>
+      <w:r>
+        <w:t>/View stories by others or your own stories.</w:t>
+      </w:r>
     </w:p>
     <w:p>
       <w:pPr>
@@ -615,26 +691,17 @@
       <w:pPr>
         <w:pStyle w:val="ListParagraph"/>
         <w:spacing w:after="0" w:line="240" w:lineRule="auto"/>
-        <w:ind w:firstLine="720"/>
       </w:pPr>
       <w:r>
         <w:t xml:space="preserve">We at </w:t>
       </w:r>
       <w:proofErr w:type="spellStart"/>
       <w:r>
-        <w:t>Gangup</w:t>
+        <w:t>GangUp</w:t>
       </w:r>
       <w:proofErr w:type="spellEnd"/>
       <w:r>
-        <w:t xml:space="preserve"> provide a platform for women to join and share their stories, virtual meet up with other members, take advice from experts, provide awareness about </w:t>
-      </w:r>
-      <w:proofErr w:type="spellStart"/>
-      <w:r>
-        <w:t>govt</w:t>
-      </w:r>
-      <w:proofErr w:type="spellEnd"/>
-      <w:r>
-        <w:t xml:space="preserve"> schemes and other valuable information regarding the various stages women live in life.</w:t>
+        <w:t xml:space="preserve"> provide a platform for all women to share their voice. This is a one stop solution for all women to get inspired, share their stories, virtually meet up with others, seek advice from experts and get to know what is going in the women world. </w:t>
       </w:r>
     </w:p>
     <w:p>
@@ -669,6 +736,9 @@
       <w:r>
         <w:t>Women Empowerment</w:t>
       </w:r>
+      <w:r>
+        <w:t>.</w:t>
+      </w:r>
     </w:p>
     <w:p>
       <w:pPr>
@@ -680,7 +750,7 @@
         <w:spacing w:after="0" w:line="240" w:lineRule="auto"/>
       </w:pPr>
       <w:r>
-        <w:t>Listen and Share thoughts for a better world</w:t>
+        <w:t>Read and Share thoughts.</w:t>
       </w:r>
     </w:p>
     <w:p>
@@ -693,7 +763,20 @@
         <w:spacing w:after="0" w:line="240" w:lineRule="auto"/>
       </w:pPr>
       <w:r>
-        <w:t>Educate women to make an progressive world</w:t>
+        <w:t>Educate others.</w:t>
+      </w:r>
+    </w:p>
+    <w:p>
+      <w:pPr>
+        <w:pStyle w:val="ListParagraph"/>
+        <w:numPr>
+          <w:ilvl w:val="0"/>
+          <w:numId w:val="4"/>
+        </w:numPr>
+        <w:spacing w:after="0" w:line="240" w:lineRule="auto"/>
+      </w:pPr>
+      <w:r>
+        <w:t>Get Inspired.</w:t>
       </w:r>
     </w:p>
     <w:p>
@@ -805,14 +888,20 @@
       <w:r>
         <w:t>Story diaries</w:t>
       </w:r>
-    </w:p>
-    <w:p>
-      <w:pPr>
-        <w:pStyle w:val="ListParagraph"/>
-        <w:spacing w:after="0" w:line="240" w:lineRule="auto"/>
-      </w:pPr>
-      <w:r>
-        <w:t>All stories shared by various members are listed here and have options to like and comments</w:t>
+      <w:r>
+        <w:t>:</w:t>
+      </w:r>
+    </w:p>
+    <w:p>
+      <w:pPr>
+        <w:pStyle w:val="ListParagraph"/>
+        <w:spacing w:after="0" w:line="240" w:lineRule="auto"/>
+      </w:pPr>
+      <w:r>
+        <w:t>All stories shared by vari</w:t>
+      </w:r>
+      <w:r>
+        <w:t>ous members are listed here with the options to Like and Comment.</w:t>
       </w:r>
     </w:p>
     <w:p>
@@ -837,16 +926,25 @@
         <w:spacing w:after="0" w:line="240" w:lineRule="auto"/>
       </w:pPr>
       <w:r>
-        <w:t xml:space="preserve">Add a new story         </w:t>
-      </w:r>
-    </w:p>
-    <w:p>
-      <w:pPr>
-        <w:pStyle w:val="ListParagraph"/>
-        <w:spacing w:after="0" w:line="240" w:lineRule="auto"/>
-      </w:pPr>
-      <w:r>
-        <w:t>Logged in user can add a new story to share their experience. This section has a story write-up section with submit button.</w:t>
+        <w:t>Add a new story:</w:t>
+      </w:r>
+    </w:p>
+    <w:p>
+      <w:pPr>
+        <w:pStyle w:val="ListParagraph"/>
+        <w:spacing w:after="0" w:line="240" w:lineRule="auto"/>
+      </w:pPr>
+      <w:r>
+        <w:t>Logged in user can add a new story to share their experience.</w:t>
+      </w:r>
+    </w:p>
+    <w:p>
+      <w:pPr>
+        <w:pStyle w:val="ListParagraph"/>
+        <w:spacing w:after="0" w:line="240" w:lineRule="auto"/>
+      </w:pPr>
+      <w:r>
+        <w:t>This section has a story write-up section with submit button.</w:t>
       </w:r>
     </w:p>
     <w:p>
@@ -867,14 +965,47 @@
       <w:r>
         <w:t>View my story diaries</w:t>
       </w:r>
-    </w:p>
-    <w:p>
-      <w:pPr>
-        <w:pStyle w:val="ListParagraph"/>
-        <w:spacing w:after="0" w:line="240" w:lineRule="auto"/>
-      </w:pPr>
-      <w:r>
-        <w:t>All stories shared by logged in user are available here, which display likes and comments posted via Story diaries. All stories will have delete option here with user, if they want to remove.</w:t>
+      <w:r>
+        <w:t>:</w:t>
+      </w:r>
+    </w:p>
+    <w:p>
+      <w:pPr>
+        <w:pStyle w:val="ListParagraph"/>
+        <w:spacing w:after="0" w:line="240" w:lineRule="auto"/>
+      </w:pPr>
+      <w:r>
+        <w:t>All stories shared by logged in</w:t>
+      </w:r>
+      <w:r>
+        <w:t xml:space="preserve"> user are available here along with </w:t>
+      </w:r>
+      <w:r>
+        <w:t>likes and com</w:t>
+      </w:r>
+      <w:r>
+        <w:t xml:space="preserve">ments posted in </w:t>
+      </w:r>
+      <w:r>
+        <w:t xml:space="preserve">Story diaries. All stories will have </w:t>
+      </w:r>
+      <w:r>
+        <w:t>a delete option</w:t>
+      </w:r>
+      <w:r>
+        <w:t>, if</w:t>
+      </w:r>
+      <w:r>
+        <w:t xml:space="preserve"> at all</w:t>
+      </w:r>
+      <w:r>
+        <w:t xml:space="preserve"> they want to remove</w:t>
+      </w:r>
+      <w:r>
+        <w:t xml:space="preserve"> them</w:t>
+      </w:r>
+      <w:r>
+        <w:t>.</w:t>
       </w:r>
     </w:p>
     <w:p>
@@ -1201,10 +1332,7 @@
         <w:spacing w:after="0" w:line="240" w:lineRule="auto"/>
       </w:pPr>
       <w:r>
-        <w:t xml:space="preserve">Advice type </w:t>
-      </w:r>
-      <w:r>
-        <w:t>related questions are p</w:t>
+        <w:t>Advice type related questions are p</w:t>
       </w:r>
       <w:r>
         <w:t>ost</w:t>
@@ -1234,6 +1362,7 @@
         <w:spacing w:after="0" w:line="240" w:lineRule="auto"/>
       </w:pPr>
       <w:r>
+        <w:lastRenderedPageBreak/>
         <w:t xml:space="preserve">  </w:t>
       </w:r>
     </w:p>
@@ -1257,148 +1386,110 @@
         </w:rPr>
         <w:t>Make use of our resources</w:t>
       </w:r>
+      <w:r>
+        <w:rPr>
+          <w:b/>
+          <w:u w:val="single"/>
+        </w:rPr>
+        <w:t xml:space="preserve"> and </w:t>
+      </w:r>
+      <w:proofErr w:type="spellStart"/>
+      <w:r>
+        <w:rPr>
+          <w:b/>
+          <w:u w:val="single"/>
+        </w:rPr>
+        <w:t>Gyan</w:t>
+      </w:r>
+      <w:proofErr w:type="spellEnd"/>
     </w:p>
     <w:p>
       <w:pPr>
         <w:pStyle w:val="ListParagraph"/>
         <w:numPr>
           <w:ilvl w:val="0"/>
-          <w:numId w:val="5"/>
+          <w:numId w:val="2"/>
         </w:numPr>
         <w:spacing w:after="0" w:line="240" w:lineRule="auto"/>
       </w:pPr>
       <w:r>
-        <w:t>Helpful Links</w:t>
-      </w:r>
-    </w:p>
-    <w:p>
-      <w:pPr>
-        <w:pStyle w:val="ListParagraph"/>
-        <w:numPr>
-          <w:ilvl w:val="0"/>
-          <w:numId w:val="12"/>
-        </w:numPr>
-        <w:spacing w:after="0" w:line="240" w:lineRule="auto"/>
-      </w:pPr>
-      <w:r>
-        <w:t xml:space="preserve">Provide the helpful links </w:t>
-      </w:r>
-      <w:r>
-        <w:t>of</w:t>
-      </w:r>
-      <w:r>
-        <w:t xml:space="preserve"> </w:t>
-      </w:r>
-      <w:r>
-        <w:t xml:space="preserve">government authentic sites to keep users updated. </w:t>
-      </w:r>
-    </w:p>
-    <w:p>
-      <w:pPr>
-        <w:spacing w:after="0" w:line="240" w:lineRule="auto"/>
-        <w:ind w:firstLine="720"/>
-      </w:pPr>
-      <w:r>
-        <w:t>Such as:</w:t>
-      </w:r>
-      <w:r>
+        <w:t xml:space="preserve">Enables </w:t>
+      </w:r>
+      <w:r>
+        <w:t xml:space="preserve">our members to remain up to date </w:t>
+      </w:r>
+      <w:r>
+        <w:t>w</w:t>
+      </w:r>
+      <w:r>
+        <w:t>ith latest information from government</w:t>
+      </w:r>
+      <w:r>
+        <w:t xml:space="preserve"> bodies</w:t>
+      </w:r>
+      <w:r>
+        <w:t xml:space="preserve">, find their answers </w:t>
+      </w:r>
+      <w:proofErr w:type="gramStart"/>
+      <w:r>
+        <w:t>to</w:t>
+      </w:r>
+      <w:proofErr w:type="gramEnd"/>
+      <w:r>
+        <w:t xml:space="preserve"> many of their queries </w:t>
+      </w:r>
+      <w:r>
+        <w:t>with s</w:t>
+      </w:r>
+      <w:r>
+        <w:t>ome women centric sections which can enrich their lives in many ways.</w:t>
+      </w:r>
+    </w:p>
+    <w:p>
+      <w:pPr>
+        <w:pStyle w:val="ListParagraph"/>
+        <w:spacing w:after="0" w:line="240" w:lineRule="auto"/>
+      </w:pPr>
+    </w:p>
+    <w:p>
+      <w:pPr>
+        <w:pStyle w:val="ListParagraph"/>
+        <w:spacing w:after="0" w:line="240" w:lineRule="auto"/>
+      </w:pPr>
+    </w:p>
+    <w:p>
+      <w:pPr>
+        <w:pStyle w:val="ListParagraph"/>
+        <w:spacing w:after="0" w:line="240" w:lineRule="auto"/>
+      </w:pPr>
+    </w:p>
+    <w:p>
+      <w:pPr>
+        <w:pStyle w:val="ListParagraph"/>
+        <w:spacing w:after="0" w:line="240" w:lineRule="auto"/>
+      </w:pPr>
+    </w:p>
+    <w:p>
+      <w:pPr>
+        <w:spacing w:after="0" w:line="240" w:lineRule="auto"/>
         <w:rPr>
-          <w:color w:val="1F497D"/>
+          <w:b/>
+          <w:u w:val="single"/>
         </w:rPr>
-        <w:t xml:space="preserve">   </w:t>
-      </w:r>
-      <w:hyperlink r:id="rId9" w:history="1">
-        <w:r>
-          <w:rPr>
-            <w:rStyle w:val="Hyperlink"/>
-          </w:rPr>
-          <w:t>https://www.mohfw.gov.in/</w:t>
-        </w:r>
-      </w:hyperlink>
-    </w:p>
-    <w:p>
-      <w:pPr>
-        <w:spacing w:after="0" w:line="240" w:lineRule="auto"/>
-        <w:ind w:firstLine="720"/>
-      </w:pPr>
-      <w:r>
-        <w:t>    </w:t>
-      </w:r>
-      <w:r>
-        <w:tab/>
-        <w:t xml:space="preserve"> </w:t>
-      </w:r>
-      <w:r>
-        <w:t xml:space="preserve">  </w:t>
-      </w:r>
-      <w:hyperlink r:id="rId10" w:history="1">
-        <w:r>
-          <w:rPr>
-            <w:rStyle w:val="Hyperlink"/>
-          </w:rPr>
-          <w:t>https://www.mygov.in/covid-19/</w:t>
-        </w:r>
-      </w:hyperlink>
-    </w:p>
-    <w:p>
-      <w:pPr>
-        <w:spacing w:after="0" w:line="240" w:lineRule="auto"/>
-        <w:ind w:left="720" w:firstLine="720"/>
-      </w:pPr>
-      <w:r>
-        <w:t xml:space="preserve">  </w:t>
-      </w:r>
-      <w:r>
-        <w:t xml:space="preserve"> </w:t>
-      </w:r>
-      <w:hyperlink r:id="rId11" w:history="1">
-        <w:r>
-          <w:rPr>
-            <w:rStyle w:val="Hyperlink"/>
-          </w:rPr>
-          <w:t>https://www.india.gov.in/</w:t>
-        </w:r>
-      </w:hyperlink>
-    </w:p>
-    <w:p>
-      <w:pPr>
-        <w:spacing w:after="0" w:line="240" w:lineRule="auto"/>
-      </w:pPr>
-    </w:p>
-    <w:p>
-      <w:pPr>
-        <w:pStyle w:val="ListParagraph"/>
-        <w:numPr>
-          <w:ilvl w:val="0"/>
-          <w:numId w:val="5"/>
-        </w:numPr>
-        <w:spacing w:after="0" w:line="240" w:lineRule="auto"/>
-      </w:pPr>
-      <w:r>
-        <w:t>Tips and Tricks</w:t>
-      </w:r>
-    </w:p>
-    <w:p>
-      <w:pPr>
-        <w:pStyle w:val="ListParagraph"/>
-        <w:numPr>
-          <w:ilvl w:val="0"/>
-          <w:numId w:val="12"/>
-        </w:numPr>
-        <w:spacing w:after="0" w:line="240" w:lineRule="auto"/>
-      </w:pPr>
-      <w:r>
-        <w:t>Provide T</w:t>
-      </w:r>
-      <w:r>
-        <w:t>ips and tricks</w:t>
-      </w:r>
-      <w:r>
-        <w:t xml:space="preserve"> from various categories which are taken from talk to expert section.</w:t>
-      </w:r>
+      </w:pPr>
+    </w:p>
+    <w:p>
+      <w:pPr>
+        <w:spacing w:after="0" w:line="240" w:lineRule="auto"/>
+      </w:pPr>
+    </w:p>
+    <w:p>
+      <w:pPr>
+        <w:spacing w:after="0" w:line="240" w:lineRule="auto"/>
+      </w:pPr>
     </w:p>
     <w:sectPr>
-      <w:headerReference w:type="default" r:id="rId12"/>
+      <w:headerReference w:type="default" r:id="rId9"/>
       <w:pgSz w:w="12240" w:h="15840"/>
       <w:pgMar w:top="1440" w:right="1080" w:bottom="1440" w:left="1080" w:header="720" w:footer="720" w:gutter="0"/>
       <w:pgBorders w:offsetFrom="page">
@@ -1498,6 +1589,7 @@
             <w:dataBinding w:prefixMappings="xmlns:ns0='http://schemas.openxmlformats.org/package/2006/metadata/core-properties' xmlns:ns1='http://purl.org/dc/elements/1.1/'" w:xpath="/ns0:coreProperties[1]/ns1:title[1]" w:storeItemID="{6C3C8BC8-F283-45AE-878A-BAB7291924A1}"/>
             <w:text/>
           </w:sdtPr>
+          <w:sdtEndPr/>
           <w:sdtContent>
             <w:p>
               <w:pPr>
@@ -1599,7 +1691,7 @@
         <v:path o:extrusionok="f" gradientshapeok="t" o:connecttype="rect"/>
         <o:lock v:ext="edit" aspectratio="t"/>
       </v:shapetype>
-      <v:shape id="_x0000_i1159" type="#_x0000_t75" style="width:11.5pt;height:11.5pt" o:bullet="t">
+      <v:shape id="_x0000_i1038" type="#_x0000_t75" style="width:11.4pt;height:11.4pt" o:bullet="t">
         <v:imagedata r:id="rId1" o:title="mso45C3"/>
       </v:shape>
     </w:pict>
@@ -3621,7 +3713,7 @@
     <w:charset w:val="00"/>
     <w:family w:val="swiss"/>
     <w:pitch w:val="variable"/>
-    <w:sig w:usb0="E0002EFF" w:usb1="C000247B" w:usb2="00000009" w:usb3="00000000" w:csb0="000001FF" w:csb1="00000000"/>
+    <w:sig w:usb0="E0002AFF" w:usb1="C000247B" w:usb2="00000009" w:usb3="00000000" w:csb0="000001FF" w:csb1="00000000"/>
   </w:font>
   <w:font w:name="Tahoma">
     <w:panose1 w:val="020B0604030504040204"/>
@@ -3663,6 +3755,8 @@
     <w:rsidRoot w:val="00302A5B"/>
     <w:rsid w:val="00302A5B"/>
     <w:rsid w:val="0084517A"/>
+    <w:rsid w:val="00BE4730"/>
+    <w:rsid w:val="00F55724"/>
   </w:rsids>
   <m:mathPr>
     <m:mathFont m:val="Cambria Math"/>
@@ -4401,7 +4495,7 @@
 </file>
 
 <file path=customXml/itemProps1.xml><?xml version="1.0" encoding="utf-8"?>
-<ds:datastoreItem xmlns:ds="http://schemas.openxmlformats.org/officeDocument/2006/customXml" ds:itemID="{72E5D8B9-32B9-4186-B6A6-99F83B6838D9}">
+<ds:datastoreItem xmlns:ds="http://schemas.openxmlformats.org/officeDocument/2006/customXml" ds:itemID="{BCCA2E42-F470-46CD-96A3-CAEA435EE164}">
   <ds:schemaRefs>
     <ds:schemaRef ds:uri="http://schemas.openxmlformats.org/officeDocument/2006/bibliography"/>
   </ds:schemaRefs>
